--- a/重要参数.docx
+++ b/重要参数.docx
@@ -4,7 +4,71 @@
   <w:body>
     <w:p>
       <w:r>
-        <w:t>static err_t http_find_file(struct http_state *hs, const char *uri, int is_09)</w:t>
+        <w:t xml:space="preserve">static </w:t>
+      </w:r>
+      <w:proofErr w:type="spellStart"/>
+      <w:r>
+        <w:t>err_t</w:t>
+      </w:r>
+      <w:proofErr w:type="spellEnd"/>
+      <w:r>
+        <w:t xml:space="preserve"> </w:t>
+      </w:r>
+      <w:proofErr w:type="spellStart"/>
+      <w:r>
+        <w:t>http_find_file</w:t>
+      </w:r>
+      <w:proofErr w:type="spellEnd"/>
+      <w:r>
+        <w:t>(</w:t>
+      </w:r>
+      <w:proofErr w:type="spellStart"/>
+      <w:r>
+        <w:t>struct</w:t>
+      </w:r>
+      <w:proofErr w:type="spellEnd"/>
+      <w:r>
+        <w:t xml:space="preserve"> </w:t>
+      </w:r>
+      <w:proofErr w:type="spellStart"/>
+      <w:r>
+        <w:t>http_state</w:t>
+      </w:r>
+      <w:proofErr w:type="spellEnd"/>
+      <w:r>
+        <w:t xml:space="preserve"> *</w:t>
+      </w:r>
+      <w:proofErr w:type="spellStart"/>
+      <w:r>
+        <w:t>hs</w:t>
+      </w:r>
+      <w:proofErr w:type="spellEnd"/>
+      <w:r>
+        <w:t xml:space="preserve">, </w:t>
+      </w:r>
+      <w:proofErr w:type="spellStart"/>
+      <w:r>
+        <w:t>const</w:t>
+      </w:r>
+      <w:proofErr w:type="spellEnd"/>
+      <w:r>
+        <w:t xml:space="preserve"> char *</w:t>
+      </w:r>
+      <w:proofErr w:type="spellStart"/>
+      <w:r>
+        <w:t>uri</w:t>
+      </w:r>
+      <w:proofErr w:type="spellEnd"/>
+      <w:r>
+        <w:t xml:space="preserve">, </w:t>
+      </w:r>
+      <w:proofErr w:type="spellStart"/>
+      <w:r>
+        <w:t>int</w:t>
+      </w:r>
+      <w:proofErr w:type="spellEnd"/>
+      <w:r>
+        <w:t xml:space="preserve"> is_09)</w:t>
       </w:r>
       <w:r>
         <w:rPr>
@@ -24,34 +88,110 @@
     </w:p>
     <w:p/>
     <w:p>
-      <w:r>
-        <w:t>const default_filename g_psDefaultFilenames[] = {</w:t>
-      </w:r>
-    </w:p>
-    <w:p>
-      <w:r>
-        <w:t xml:space="preserve">  {"/index.shtml", true },</w:t>
-      </w:r>
-    </w:p>
-    <w:p>
-      <w:r>
-        <w:t xml:space="preserve">  {"/index.ssi", true },</w:t>
-      </w:r>
-    </w:p>
-    <w:p>
-      <w:r>
-        <w:t xml:space="preserve">  {"/index.shtm", true },</w:t>
-      </w:r>
-    </w:p>
-    <w:p>
-      <w:r>
-        <w:t xml:space="preserve">  {"/index.html", false },</w:t>
-      </w:r>
-    </w:p>
-    <w:p>
-      <w:r>
-        <w:t xml:space="preserve">  {"/index.htm", false }</w:t>
-      </w:r>
+      <w:proofErr w:type="spellStart"/>
+      <w:proofErr w:type="gramStart"/>
+      <w:r>
+        <w:t>const</w:t>
+      </w:r>
+      <w:proofErr w:type="spellEnd"/>
+      <w:proofErr w:type="gramEnd"/>
+      <w:r>
+        <w:t xml:space="preserve"> </w:t>
+      </w:r>
+      <w:proofErr w:type="spellStart"/>
+      <w:r>
+        <w:t>default_filename</w:t>
+      </w:r>
+      <w:proofErr w:type="spellEnd"/>
+      <w:r>
+        <w:t xml:space="preserve"> </w:t>
+      </w:r>
+      <w:proofErr w:type="spellStart"/>
+      <w:r>
+        <w:t>g_psDefaultFilenames</w:t>
+      </w:r>
+      <w:proofErr w:type="spellEnd"/>
+      <w:r>
+        <w:t>[] = {</w:t>
+      </w:r>
+    </w:p>
+    <w:p>
+      <w:r>
+        <w:t xml:space="preserve">  {"/index.shtml", </w:t>
+      </w:r>
+      <w:proofErr w:type="gramStart"/>
+      <w:r>
+        <w:t>true }</w:t>
+      </w:r>
+      <w:proofErr w:type="gramEnd"/>
+      <w:r>
+        <w:t>,</w:t>
+      </w:r>
+    </w:p>
+    <w:p>
+      <w:r>
+        <w:t xml:space="preserve">  {"/</w:t>
+      </w:r>
+      <w:proofErr w:type="spellStart"/>
+      <w:r>
+        <w:t>index.ssi</w:t>
+      </w:r>
+      <w:proofErr w:type="spellEnd"/>
+      <w:r>
+        <w:t xml:space="preserve">", </w:t>
+      </w:r>
+      <w:proofErr w:type="gramStart"/>
+      <w:r>
+        <w:t>true }</w:t>
+      </w:r>
+      <w:proofErr w:type="gramEnd"/>
+      <w:r>
+        <w:t>,</w:t>
+      </w:r>
+    </w:p>
+    <w:p>
+      <w:r>
+        <w:t xml:space="preserve">  {"/</w:t>
+      </w:r>
+      <w:proofErr w:type="spellStart"/>
+      <w:r>
+        <w:t>index.shtm</w:t>
+      </w:r>
+      <w:proofErr w:type="spellEnd"/>
+      <w:r>
+        <w:t xml:space="preserve">", </w:t>
+      </w:r>
+      <w:proofErr w:type="gramStart"/>
+      <w:r>
+        <w:t>true }</w:t>
+      </w:r>
+      <w:proofErr w:type="gramEnd"/>
+      <w:r>
+        <w:t>,</w:t>
+      </w:r>
+    </w:p>
+    <w:p>
+      <w:r>
+        <w:t xml:space="preserve">  {"/index.html", </w:t>
+      </w:r>
+      <w:proofErr w:type="gramStart"/>
+      <w:r>
+        <w:t>false }</w:t>
+      </w:r>
+      <w:proofErr w:type="gramEnd"/>
+      <w:r>
+        <w:t>,</w:t>
+      </w:r>
+    </w:p>
+    <w:p>
+      <w:r>
+        <w:t xml:space="preserve">  {"/index.htm", </w:t>
+      </w:r>
+      <w:proofErr w:type="gramStart"/>
+      <w:r>
+        <w:t>false }</w:t>
+      </w:r>
+      <w:proofErr w:type="gramEnd"/>
     </w:p>
     <w:p>
       <w:r>
@@ -72,40 +212,183 @@
       </w:r>
     </w:p>
     <w:p>
-      <w:r>
-        <w:t>const default_filename g_psDefaultFilenames[] = {</w:t>
-      </w:r>
-    </w:p>
-    <w:p>
-      <w:r>
-        <w:t xml:space="preserve">  {"/STM32_LED_OFF_BEEP_OFF.shtml", true },</w:t>
-      </w:r>
-    </w:p>
-    <w:p>
-      <w:r>
-        <w:t xml:space="preserve">  {"/STM32_LED_OFF_BEEP_OFF.ssi", true },</w:t>
-      </w:r>
-    </w:p>
-    <w:p>
-      <w:r>
-        <w:t xml:space="preserve">  {"/STM32_LED_OFF_BEEP_OFF.shtm", true },</w:t>
-      </w:r>
-    </w:p>
-    <w:p>
-      <w:r>
-        <w:t xml:space="preserve">  {"/STM32_LED_OFF_BEEP_OFF.html", false },</w:t>
-      </w:r>
-    </w:p>
-    <w:p>
-      <w:r>
-        <w:t xml:space="preserve">  {"/STM32_LED_OFF_BEEP_OFF.htm", false }</w:t>
-      </w:r>
+      <w:proofErr w:type="spellStart"/>
+      <w:proofErr w:type="gramStart"/>
+      <w:r>
+        <w:t>const</w:t>
+      </w:r>
+      <w:proofErr w:type="spellEnd"/>
+      <w:proofErr w:type="gramEnd"/>
+      <w:r>
+        <w:t xml:space="preserve"> </w:t>
+      </w:r>
+      <w:proofErr w:type="spellStart"/>
+      <w:r>
+        <w:t>default_filename</w:t>
+      </w:r>
+      <w:proofErr w:type="spellEnd"/>
+      <w:r>
+        <w:t xml:space="preserve"> </w:t>
+      </w:r>
+      <w:proofErr w:type="spellStart"/>
+      <w:r>
+        <w:t>g_psDefaultFilenames</w:t>
+      </w:r>
+      <w:proofErr w:type="spellEnd"/>
+      <w:r>
+        <w:t>[] = {</w:t>
+      </w:r>
+    </w:p>
+    <w:p>
+      <w:r>
+        <w:t xml:space="preserve">  {"/STM32_LED_OFF_BEEP_OFF.shtml", </w:t>
+      </w:r>
+      <w:proofErr w:type="gramStart"/>
+      <w:r>
+        <w:t>true }</w:t>
+      </w:r>
+      <w:proofErr w:type="gramEnd"/>
+      <w:r>
+        <w:t>,</w:t>
+      </w:r>
+    </w:p>
+    <w:p>
+      <w:r>
+        <w:t xml:space="preserve">  {"/STM32_LED_OFF_BEEP_OFF.ssi", </w:t>
+      </w:r>
+      <w:proofErr w:type="gramStart"/>
+      <w:r>
+        <w:t>true }</w:t>
+      </w:r>
+      <w:proofErr w:type="gramEnd"/>
+      <w:r>
+        <w:t>,</w:t>
+      </w:r>
+    </w:p>
+    <w:p>
+      <w:r>
+        <w:t xml:space="preserve">  {"/STM32_LED_OFF_BEEP_OFF.shtm", </w:t>
+      </w:r>
+      <w:proofErr w:type="gramStart"/>
+      <w:r>
+        <w:t>true }</w:t>
+      </w:r>
+      <w:proofErr w:type="gramEnd"/>
+      <w:r>
+        <w:t>,</w:t>
+      </w:r>
+    </w:p>
+    <w:p>
+      <w:r>
+        <w:t xml:space="preserve">  {"/STM32_LED_OFF_BEEP_OFF.html", </w:t>
+      </w:r>
+      <w:proofErr w:type="gramStart"/>
+      <w:r>
+        <w:t>false }</w:t>
+      </w:r>
+      <w:proofErr w:type="gramEnd"/>
+      <w:r>
+        <w:t>,</w:t>
+      </w:r>
+    </w:p>
+    <w:p>
+      <w:r>
+        <w:t xml:space="preserve">  {"/STM32_LED_OFF_BEEP_OFF.htm", </w:t>
+      </w:r>
+      <w:proofErr w:type="gramStart"/>
+      <w:r>
+        <w:t>false }</w:t>
+      </w:r>
+      <w:proofErr w:type="gramEnd"/>
     </w:p>
     <w:p>
       <w:r>
         <w:t>};</w:t>
       </w:r>
     </w:p>
+    <w:p>
+      <w:r>
+        <w:rPr>
+          <w:rFonts w:hint="eastAsia"/>
+        </w:rPr>
+        <w:t>则</w:t>
+      </w:r>
+      <w:r>
+        <w:t>当</w:t>
+      </w:r>
+      <w:r>
+        <w:rPr>
+          <w:rFonts w:hint="eastAsia"/>
+        </w:rPr>
+        <w:t>192.168.1.103</w:t>
+      </w:r>
+      <w:r>
+        <w:rPr>
+          <w:rFonts w:hint="eastAsia"/>
+        </w:rPr>
+        <w:t>后</w:t>
+      </w:r>
+      <w:r>
+        <w:t>进入的就是</w:t>
+      </w:r>
+      <w:r>
+        <w:t>STM32_LED_OFF_BEEP_OFF.shtml</w:t>
+      </w:r>
+      <w:r>
+        <w:rPr>
+          <w:rFonts w:hint="eastAsia"/>
+        </w:rPr>
+        <w:t>这个</w:t>
+      </w:r>
+      <w:r>
+        <w:t>网页</w:t>
+      </w:r>
+    </w:p>
+    <w:p/>
+    <w:p/>
+    <w:p>
+      <w:r>
+        <w:rPr>
+          <w:noProof/>
+        </w:rPr>
+        <w:drawing>
+          <wp:inline distT="0" distB="0" distL="0" distR="0" wp14:anchorId="4DF97352" wp14:editId="79F3CAFE">
+            <wp:extent cx="5274310" cy="382270"/>
+            <wp:effectExtent l="0" t="0" r="2540" b="0"/>
+            <wp:docPr id="1" name="图片 1"/>
+            <wp:cNvGraphicFramePr>
+              <a:graphicFrameLocks xmlns:a="http://schemas.openxmlformats.org/drawingml/2006/main" noChangeAspect="1"/>
+            </wp:cNvGraphicFramePr>
+            <a:graphic xmlns:a="http://schemas.openxmlformats.org/drawingml/2006/main">
+              <a:graphicData uri="http://schemas.openxmlformats.org/drawingml/2006/picture">
+                <pic:pic xmlns:pic="http://schemas.openxmlformats.org/drawingml/2006/picture">
+                  <pic:nvPicPr>
+                    <pic:cNvPr id="1" name=""/>
+                    <pic:cNvPicPr/>
+                  </pic:nvPicPr>
+                  <pic:blipFill>
+                    <a:blip r:embed="rId4"/>
+                    <a:stretch>
+                      <a:fillRect/>
+                    </a:stretch>
+                  </pic:blipFill>
+                  <pic:spPr>
+                    <a:xfrm>
+                      <a:off x="0" y="0"/>
+                      <a:ext cx="5274310" cy="382270"/>
+                    </a:xfrm>
+                    <a:prstGeom prst="rect">
+                      <a:avLst/>
+                    </a:prstGeom>
+                  </pic:spPr>
+                </pic:pic>
+              </a:graphicData>
+            </a:graphic>
+          </wp:inline>
+        </w:drawing>
+      </w:r>
+    </w:p>
+    <w:p/>
     <w:p>
       <w:pPr>
         <w:rPr>
@@ -114,39 +397,43 @@
       </w:pPr>
       <w:r>
         <w:rPr>
-          <w:rFonts w:hint="eastAsia"/>
+          <w:noProof/>
         </w:rPr>
-        <w:t>则</w:t>
-      </w:r>
-      <w:r>
-        <w:t>当</w:t>
-      </w:r>
-      <w:r>
-        <w:rPr>
-          <w:rFonts w:hint="eastAsia"/>
-        </w:rPr>
-        <w:t>192.168.1.103</w:t>
-      </w:r>
-      <w:r>
-        <w:rPr>
-          <w:rFonts w:hint="eastAsia"/>
-        </w:rPr>
-        <w:t>后</w:t>
-      </w:r>
-      <w:r>
-        <w:t>进入的就是</w:t>
-      </w:r>
-      <w:r>
-        <w:t>STM32_LED_OFF_BEEP_OFF.shtml</w:t>
-      </w:r>
-      <w:r>
-        <w:rPr>
-          <w:rFonts w:hint="eastAsia"/>
-        </w:rPr>
-        <w:t>这个</w:t>
-      </w:r>
-      <w:r>
-        <w:t>网页</w:t>
+        <w:drawing>
+          <wp:inline distT="0" distB="0" distL="0" distR="0" wp14:anchorId="7C01FAFA" wp14:editId="2AA2A74F">
+            <wp:extent cx="5274310" cy="819785"/>
+            <wp:effectExtent l="0" t="0" r="2540" b="0"/>
+            <wp:docPr id="2" name="图片 2"/>
+            <wp:cNvGraphicFramePr>
+              <a:graphicFrameLocks xmlns:a="http://schemas.openxmlformats.org/drawingml/2006/main" noChangeAspect="1"/>
+            </wp:cNvGraphicFramePr>
+            <a:graphic xmlns:a="http://schemas.openxmlformats.org/drawingml/2006/main">
+              <a:graphicData uri="http://schemas.openxmlformats.org/drawingml/2006/picture">
+                <pic:pic xmlns:pic="http://schemas.openxmlformats.org/drawingml/2006/picture">
+                  <pic:nvPicPr>
+                    <pic:cNvPr id="1" name=""/>
+                    <pic:cNvPicPr/>
+                  </pic:nvPicPr>
+                  <pic:blipFill>
+                    <a:blip r:embed="rId5"/>
+                    <a:stretch>
+                      <a:fillRect/>
+                    </a:stretch>
+                  </pic:blipFill>
+                  <pic:spPr>
+                    <a:xfrm>
+                      <a:off x="0" y="0"/>
+                      <a:ext cx="5274310" cy="819785"/>
+                    </a:xfrm>
+                    <a:prstGeom prst="rect">
+                      <a:avLst/>
+                    </a:prstGeom>
+                  </pic:spPr>
+                </pic:pic>
+              </a:graphicData>
+            </a:graphic>
+          </wp:inline>
+        </w:drawing>
       </w:r>
       <w:bookmarkStart w:id="0" w:name="_GoBack"/>
       <w:bookmarkEnd w:id="0"/>

--- a/重要参数.docx
+++ b/重要参数.docx
@@ -4,71 +4,7 @@
   <w:body>
     <w:p>
       <w:r>
-        <w:t xml:space="preserve">static </w:t>
-      </w:r>
-      <w:proofErr w:type="spellStart"/>
-      <w:r>
-        <w:t>err_t</w:t>
-      </w:r>
-      <w:proofErr w:type="spellEnd"/>
-      <w:r>
-        <w:t xml:space="preserve"> </w:t>
-      </w:r>
-      <w:proofErr w:type="spellStart"/>
-      <w:r>
-        <w:t>http_find_file</w:t>
-      </w:r>
-      <w:proofErr w:type="spellEnd"/>
-      <w:r>
-        <w:t>(</w:t>
-      </w:r>
-      <w:proofErr w:type="spellStart"/>
-      <w:r>
-        <w:t>struct</w:t>
-      </w:r>
-      <w:proofErr w:type="spellEnd"/>
-      <w:r>
-        <w:t xml:space="preserve"> </w:t>
-      </w:r>
-      <w:proofErr w:type="spellStart"/>
-      <w:r>
-        <w:t>http_state</w:t>
-      </w:r>
-      <w:proofErr w:type="spellEnd"/>
-      <w:r>
-        <w:t xml:space="preserve"> *</w:t>
-      </w:r>
-      <w:proofErr w:type="spellStart"/>
-      <w:r>
-        <w:t>hs</w:t>
-      </w:r>
-      <w:proofErr w:type="spellEnd"/>
-      <w:r>
-        <w:t xml:space="preserve">, </w:t>
-      </w:r>
-      <w:proofErr w:type="spellStart"/>
-      <w:r>
-        <w:t>const</w:t>
-      </w:r>
-      <w:proofErr w:type="spellEnd"/>
-      <w:r>
-        <w:t xml:space="preserve"> char *</w:t>
-      </w:r>
-      <w:proofErr w:type="spellStart"/>
-      <w:r>
-        <w:t>uri</w:t>
-      </w:r>
-      <w:proofErr w:type="spellEnd"/>
-      <w:r>
-        <w:t xml:space="preserve">, </w:t>
-      </w:r>
-      <w:proofErr w:type="spellStart"/>
-      <w:r>
-        <w:t>int</w:t>
-      </w:r>
-      <w:proofErr w:type="spellEnd"/>
-      <w:r>
-        <w:t xml:space="preserve"> is_09)</w:t>
+        <w:t>static err_t http_find_file(struct http_state *hs, const char *uri, int is_09)</w:t>
       </w:r>
       <w:r>
         <w:rPr>
@@ -88,110 +24,34 @@
     </w:p>
     <w:p/>
     <w:p>
-      <w:proofErr w:type="spellStart"/>
-      <w:proofErr w:type="gramStart"/>
-      <w:r>
-        <w:t>const</w:t>
-      </w:r>
-      <w:proofErr w:type="spellEnd"/>
-      <w:proofErr w:type="gramEnd"/>
-      <w:r>
-        <w:t xml:space="preserve"> </w:t>
-      </w:r>
-      <w:proofErr w:type="spellStart"/>
-      <w:r>
-        <w:t>default_filename</w:t>
-      </w:r>
-      <w:proofErr w:type="spellEnd"/>
-      <w:r>
-        <w:t xml:space="preserve"> </w:t>
-      </w:r>
-      <w:proofErr w:type="spellStart"/>
-      <w:r>
-        <w:t>g_psDefaultFilenames</w:t>
-      </w:r>
-      <w:proofErr w:type="spellEnd"/>
-      <w:r>
-        <w:t>[] = {</w:t>
-      </w:r>
-    </w:p>
-    <w:p>
-      <w:r>
-        <w:t xml:space="preserve">  {"/index.shtml", </w:t>
-      </w:r>
-      <w:proofErr w:type="gramStart"/>
-      <w:r>
-        <w:t>true }</w:t>
-      </w:r>
-      <w:proofErr w:type="gramEnd"/>
-      <w:r>
-        <w:t>,</w:t>
-      </w:r>
-    </w:p>
-    <w:p>
-      <w:r>
-        <w:t xml:space="preserve">  {"/</w:t>
-      </w:r>
-      <w:proofErr w:type="spellStart"/>
-      <w:r>
-        <w:t>index.ssi</w:t>
-      </w:r>
-      <w:proofErr w:type="spellEnd"/>
-      <w:r>
-        <w:t xml:space="preserve">", </w:t>
-      </w:r>
-      <w:proofErr w:type="gramStart"/>
-      <w:r>
-        <w:t>true }</w:t>
-      </w:r>
-      <w:proofErr w:type="gramEnd"/>
-      <w:r>
-        <w:t>,</w:t>
-      </w:r>
-    </w:p>
-    <w:p>
-      <w:r>
-        <w:t xml:space="preserve">  {"/</w:t>
-      </w:r>
-      <w:proofErr w:type="spellStart"/>
-      <w:r>
-        <w:t>index.shtm</w:t>
-      </w:r>
-      <w:proofErr w:type="spellEnd"/>
-      <w:r>
-        <w:t xml:space="preserve">", </w:t>
-      </w:r>
-      <w:proofErr w:type="gramStart"/>
-      <w:r>
-        <w:t>true }</w:t>
-      </w:r>
-      <w:proofErr w:type="gramEnd"/>
-      <w:r>
-        <w:t>,</w:t>
-      </w:r>
-    </w:p>
-    <w:p>
-      <w:r>
-        <w:t xml:space="preserve">  {"/index.html", </w:t>
-      </w:r>
-      <w:proofErr w:type="gramStart"/>
-      <w:r>
-        <w:t>false }</w:t>
-      </w:r>
-      <w:proofErr w:type="gramEnd"/>
-      <w:r>
-        <w:t>,</w:t>
-      </w:r>
-    </w:p>
-    <w:p>
-      <w:r>
-        <w:t xml:space="preserve">  {"/index.htm", </w:t>
-      </w:r>
-      <w:proofErr w:type="gramStart"/>
-      <w:r>
-        <w:t>false }</w:t>
-      </w:r>
-      <w:proofErr w:type="gramEnd"/>
+      <w:r>
+        <w:t>const default_filename g_psDefaultFilenames[] = {</w:t>
+      </w:r>
+    </w:p>
+    <w:p>
+      <w:r>
+        <w:t xml:space="preserve">  {"/index.shtml", true },</w:t>
+      </w:r>
+    </w:p>
+    <w:p>
+      <w:r>
+        <w:t xml:space="preserve">  {"/index.ssi", true },</w:t>
+      </w:r>
+    </w:p>
+    <w:p>
+      <w:r>
+        <w:t xml:space="preserve">  {"/index.shtm", true },</w:t>
+      </w:r>
+    </w:p>
+    <w:p>
+      <w:r>
+        <w:t xml:space="preserve">  {"/index.html", false },</w:t>
+      </w:r>
+    </w:p>
+    <w:p>
+      <w:r>
+        <w:t xml:space="preserve">  {"/index.htm", false }</w:t>
+      </w:r>
     </w:p>
     <w:p>
       <w:r>
@@ -212,94 +72,34 @@
       </w:r>
     </w:p>
     <w:p>
-      <w:proofErr w:type="spellStart"/>
-      <w:proofErr w:type="gramStart"/>
-      <w:r>
-        <w:t>const</w:t>
-      </w:r>
-      <w:proofErr w:type="spellEnd"/>
-      <w:proofErr w:type="gramEnd"/>
-      <w:r>
-        <w:t xml:space="preserve"> </w:t>
-      </w:r>
-      <w:proofErr w:type="spellStart"/>
-      <w:r>
-        <w:t>default_filename</w:t>
-      </w:r>
-      <w:proofErr w:type="spellEnd"/>
-      <w:r>
-        <w:t xml:space="preserve"> </w:t>
-      </w:r>
-      <w:proofErr w:type="spellStart"/>
-      <w:r>
-        <w:t>g_psDefaultFilenames</w:t>
-      </w:r>
-      <w:proofErr w:type="spellEnd"/>
-      <w:r>
-        <w:t>[] = {</w:t>
-      </w:r>
-    </w:p>
-    <w:p>
-      <w:r>
-        <w:t xml:space="preserve">  {"/STM32_LED_OFF_BEEP_OFF.shtml", </w:t>
-      </w:r>
-      <w:proofErr w:type="gramStart"/>
-      <w:r>
-        <w:t>true }</w:t>
-      </w:r>
-      <w:proofErr w:type="gramEnd"/>
-      <w:r>
-        <w:t>,</w:t>
-      </w:r>
-    </w:p>
-    <w:p>
-      <w:r>
-        <w:t xml:space="preserve">  {"/STM32_LED_OFF_BEEP_OFF.ssi", </w:t>
-      </w:r>
-      <w:proofErr w:type="gramStart"/>
-      <w:r>
-        <w:t>true }</w:t>
-      </w:r>
-      <w:proofErr w:type="gramEnd"/>
-      <w:r>
-        <w:t>,</w:t>
-      </w:r>
-    </w:p>
-    <w:p>
-      <w:r>
-        <w:t xml:space="preserve">  {"/STM32_LED_OFF_BEEP_OFF.shtm", </w:t>
-      </w:r>
-      <w:proofErr w:type="gramStart"/>
-      <w:r>
-        <w:t>true }</w:t>
-      </w:r>
-      <w:proofErr w:type="gramEnd"/>
-      <w:r>
-        <w:t>,</w:t>
-      </w:r>
-    </w:p>
-    <w:p>
-      <w:r>
-        <w:t xml:space="preserve">  {"/STM32_LED_OFF_BEEP_OFF.html", </w:t>
-      </w:r>
-      <w:proofErr w:type="gramStart"/>
-      <w:r>
-        <w:t>false }</w:t>
-      </w:r>
-      <w:proofErr w:type="gramEnd"/>
-      <w:r>
-        <w:t>,</w:t>
-      </w:r>
-    </w:p>
-    <w:p>
-      <w:r>
-        <w:t xml:space="preserve">  {"/STM32_LED_OFF_BEEP_OFF.htm", </w:t>
-      </w:r>
-      <w:proofErr w:type="gramStart"/>
-      <w:r>
-        <w:t>false }</w:t>
-      </w:r>
-      <w:proofErr w:type="gramEnd"/>
+      <w:r>
+        <w:t>const default_filename g_psDefaultFilenames[] = {</w:t>
+      </w:r>
+    </w:p>
+    <w:p>
+      <w:r>
+        <w:t xml:space="preserve">  {"/STM32_LED_OFF_BEEP_OFF.shtml", true },</w:t>
+      </w:r>
+    </w:p>
+    <w:p>
+      <w:r>
+        <w:t xml:space="preserve">  {"/STM32_LED_OFF_BEEP_OFF.ssi", true },</w:t>
+      </w:r>
+    </w:p>
+    <w:p>
+      <w:r>
+        <w:t xml:space="preserve">  {"/STM32_LED_OFF_BEEP_OFF.shtm", true },</w:t>
+      </w:r>
+    </w:p>
+    <w:p>
+      <w:r>
+        <w:t xml:space="preserve">  {"/STM32_LED_OFF_BEEP_OFF.html", false },</w:t>
+      </w:r>
+    </w:p>
+    <w:p>
+      <w:r>
+        <w:t xml:space="preserve">  {"/STM32_LED_OFF_BEEP_OFF.htm", false }</w:t>
+      </w:r>
     </w:p>
     <w:p>
       <w:r>
@@ -390,11 +190,6 @@
     </w:p>
     <w:p/>
     <w:p>
-      <w:pPr>
-        <w:rPr>
-          <w:rFonts w:hint="eastAsia"/>
-        </w:rPr>
-      </w:pPr>
       <w:r>
         <w:rPr>
           <w:noProof/>
@@ -434,6 +229,146 @@
             </a:graphic>
           </wp:inline>
         </w:drawing>
+      </w:r>
+    </w:p>
+    <w:p/>
+    <w:p/>
+    <w:p>
+      <w:r>
+        <w:rPr>
+          <w:noProof/>
+        </w:rPr>
+        <w:drawing>
+          <wp:inline distT="0" distB="0" distL="0" distR="0" wp14:anchorId="46F29BDB" wp14:editId="1B6651F9">
+            <wp:extent cx="5274310" cy="998855"/>
+            <wp:effectExtent l="0" t="0" r="2540" b="0"/>
+            <wp:docPr id="3" name="图片 3"/>
+            <wp:cNvGraphicFramePr>
+              <a:graphicFrameLocks xmlns:a="http://schemas.openxmlformats.org/drawingml/2006/main" noChangeAspect="1"/>
+            </wp:cNvGraphicFramePr>
+            <a:graphic xmlns:a="http://schemas.openxmlformats.org/drawingml/2006/main">
+              <a:graphicData uri="http://schemas.openxmlformats.org/drawingml/2006/picture">
+                <pic:pic xmlns:pic="http://schemas.openxmlformats.org/drawingml/2006/picture">
+                  <pic:nvPicPr>
+                    <pic:cNvPr id="1" name=""/>
+                    <pic:cNvPicPr/>
+                  </pic:nvPicPr>
+                  <pic:blipFill>
+                    <a:blip r:embed="rId6"/>
+                    <a:stretch>
+                      <a:fillRect/>
+                    </a:stretch>
+                  </pic:blipFill>
+                  <pic:spPr>
+                    <a:xfrm>
+                      <a:off x="0" y="0"/>
+                      <a:ext cx="5274310" cy="998855"/>
+                    </a:xfrm>
+                    <a:prstGeom prst="rect">
+                      <a:avLst/>
+                    </a:prstGeom>
+                  </pic:spPr>
+                </pic:pic>
+              </a:graphicData>
+            </a:graphic>
+          </wp:inline>
+        </w:drawing>
+      </w:r>
+    </w:p>
+    <w:p/>
+    <w:p>
+      <w:r>
+        <w:rPr>
+          <w:noProof/>
+        </w:rPr>
+        <w:lastRenderedPageBreak/>
+        <w:drawing>
+          <wp:inline distT="0" distB="0" distL="0" distR="0" wp14:anchorId="71283612" wp14:editId="178571AA">
+            <wp:extent cx="3371850" cy="1181100"/>
+            <wp:effectExtent l="0" t="0" r="0" b="0"/>
+            <wp:docPr id="4" name="图片 4"/>
+            <wp:cNvGraphicFramePr>
+              <a:graphicFrameLocks xmlns:a="http://schemas.openxmlformats.org/drawingml/2006/main" noChangeAspect="1"/>
+            </wp:cNvGraphicFramePr>
+            <a:graphic xmlns:a="http://schemas.openxmlformats.org/drawingml/2006/main">
+              <a:graphicData uri="http://schemas.openxmlformats.org/drawingml/2006/picture">
+                <pic:pic xmlns:pic="http://schemas.openxmlformats.org/drawingml/2006/picture">
+                  <pic:nvPicPr>
+                    <pic:cNvPr id="1" name=""/>
+                    <pic:cNvPicPr/>
+                  </pic:nvPicPr>
+                  <pic:blipFill>
+                    <a:blip r:embed="rId7"/>
+                    <a:stretch>
+                      <a:fillRect/>
+                    </a:stretch>
+                  </pic:blipFill>
+                  <pic:spPr>
+                    <a:xfrm>
+                      <a:off x="0" y="0"/>
+                      <a:ext cx="3371850" cy="1181100"/>
+                    </a:xfrm>
+                    <a:prstGeom prst="rect">
+                      <a:avLst/>
+                    </a:prstGeom>
+                  </pic:spPr>
+                </pic:pic>
+              </a:graphicData>
+            </a:graphic>
+          </wp:inline>
+        </w:drawing>
+      </w:r>
+    </w:p>
+    <w:p>
+      <w:pPr>
+        <w:rPr>
+          <w:rFonts w:hint="eastAsia"/>
+        </w:rPr>
+      </w:pPr>
+      <w:r>
+        <w:rPr>
+          <w:rFonts w:hint="eastAsia"/>
+        </w:rPr>
+        <w:t>这个</w:t>
+      </w:r>
+      <w:r>
+        <w:t>必须是</w:t>
+      </w:r>
+      <w:r>
+        <w:t>/led.cgi,</w:t>
+      </w:r>
+      <w:r>
+        <w:rPr>
+          <w:rFonts w:hint="eastAsia"/>
+        </w:rPr>
+        <w:t>如果改</w:t>
+      </w:r>
+      <w:r>
+        <w:t>为其他的，则</w:t>
+      </w:r>
+      <w:r>
+        <w:rPr>
+          <w:rFonts w:hint="eastAsia"/>
+        </w:rPr>
+        <w:t>网页</w:t>
+      </w:r>
+      <w:r>
+        <w:t>中</w:t>
+      </w:r>
+      <w:r>
+        <w:rPr>
+          <w:rFonts w:hint="eastAsia"/>
+        </w:rPr>
+        <w:t>也</w:t>
+      </w:r>
+      <w:r>
+        <w:t>要写成</w:t>
+      </w:r>
+      <w:r>
+        <w:rPr>
+          <w:rFonts w:hint="eastAsia"/>
+        </w:rPr>
+        <w:t>/leds.cgi</w:t>
       </w:r>
       <w:bookmarkStart w:id="0" w:name="_GoBack"/>
       <w:bookmarkEnd w:id="0"/>
